--- a/Day 37 - 24 Sep 2024 -Docker - Docker Compose.docx
+++ b/Day 37 - 24 Sep 2024 -Docker - Docker Compose.docx
@@ -389,10 +389,708 @@
     <w:p>
       <w:pPr>
         <w:rPr>
-          <w:sz w:val="32"/>
-          <w:szCs w:val="32"/>
-        </w:rPr>
-      </w:pPr>
+          <w:b/>
+          <w:bCs/>
+          <w:sz w:val="32"/>
+          <w:szCs w:val="32"/>
+        </w:rPr>
+      </w:pPr>
+      <w:r>
+        <w:rPr>
+          <w:b/>
+          <w:bCs/>
+          <w:sz w:val="32"/>
+          <w:szCs w:val="32"/>
+        </w:rPr>
+        <w:t>docker build -t my-</w:t>
+      </w:r>
+      <w:proofErr w:type="gramStart"/>
+      <w:r>
+        <w:rPr>
+          <w:b/>
+          <w:bCs/>
+          <w:sz w:val="32"/>
+          <w:szCs w:val="32"/>
+        </w:rPr>
+        <w:t>spring .</w:t>
+      </w:r>
+      <w:proofErr w:type="gramEnd"/>
+      <w:r>
+        <w:rPr>
+          <w:b/>
+          <w:bCs/>
+          <w:sz w:val="32"/>
+          <w:szCs w:val="32"/>
+        </w:rPr>
+        <w:t xml:space="preserve"> -f </w:t>
+      </w:r>
+      <w:proofErr w:type="spellStart"/>
+      <w:r>
+        <w:rPr>
+          <w:b/>
+          <w:bCs/>
+          <w:sz w:val="32"/>
+          <w:szCs w:val="32"/>
+        </w:rPr>
+        <w:t>Dockerfile</w:t>
+      </w:r>
+      <w:proofErr w:type="spellEnd"/>
+      <w:r>
+        <w:rPr>
+          <w:b/>
+          <w:bCs/>
+          <w:sz w:val="32"/>
+          <w:szCs w:val="32"/>
+        </w:rPr>
+        <w:t xml:space="preserve"> </w:t>
+      </w:r>
+    </w:p>
+    <w:p>
+      <w:pPr>
+        <w:rPr>
+          <w:sz w:val="32"/>
+          <w:szCs w:val="32"/>
+        </w:rPr>
+      </w:pPr>
+    </w:p>
+    <w:p>
+      <w:pPr>
+        <w:rPr>
+          <w:sz w:val="32"/>
+          <w:szCs w:val="32"/>
+        </w:rPr>
+      </w:pPr>
+    </w:p>
+    <w:p>
+      <w:pPr>
+        <w:rPr>
+          <w:sz w:val="32"/>
+          <w:szCs w:val="32"/>
+        </w:rPr>
+      </w:pPr>
+    </w:p>
+    <w:p>
+      <w:pPr>
+        <w:rPr>
+          <w:sz w:val="32"/>
+          <w:szCs w:val="32"/>
+        </w:rPr>
+      </w:pPr>
+      <w:r>
+        <w:rPr>
+          <w:sz w:val="32"/>
+          <w:szCs w:val="32"/>
+        </w:rPr>
+        <w:lastRenderedPageBreak/>
+        <w:t xml:space="preserve">if image is responsible to run the web application </w:t>
+      </w:r>
+    </w:p>
+    <w:p>
+      <w:pPr>
+        <w:rPr>
+          <w:sz w:val="32"/>
+          <w:szCs w:val="32"/>
+        </w:rPr>
+      </w:pPr>
+      <w:r>
+        <w:rPr>
+          <w:sz w:val="32"/>
+          <w:szCs w:val="32"/>
+        </w:rPr>
+        <w:t xml:space="preserve">docker run -d -p </w:t>
+      </w:r>
+      <w:r>
+        <w:rPr>
+          <w:color w:val="FFFF00"/>
+          <w:sz w:val="32"/>
+          <w:szCs w:val="32"/>
+        </w:rPr>
+        <w:t>8080</w:t>
+      </w:r>
+      <w:r>
+        <w:rPr>
+          <w:sz w:val="32"/>
+          <w:szCs w:val="32"/>
+        </w:rPr>
+        <w:t>:</w:t>
+      </w:r>
+      <w:r>
+        <w:rPr>
+          <w:color w:val="FF0000"/>
+          <w:sz w:val="32"/>
+          <w:szCs w:val="32"/>
+        </w:rPr>
+        <w:t>8080</w:t>
+      </w:r>
+      <w:r>
+        <w:rPr>
+          <w:color w:val="FF0000"/>
+          <w:sz w:val="32"/>
+          <w:szCs w:val="32"/>
+        </w:rPr>
+        <w:t xml:space="preserve"> </w:t>
+      </w:r>
+      <w:proofErr w:type="spellStart"/>
+      <w:r>
+        <w:rPr>
+          <w:sz w:val="32"/>
+          <w:szCs w:val="32"/>
+        </w:rPr>
+        <w:t>imageName</w:t>
+      </w:r>
+      <w:proofErr w:type="spellEnd"/>
+      <w:r>
+        <w:rPr>
+          <w:sz w:val="32"/>
+          <w:szCs w:val="32"/>
+        </w:rPr>
+        <w:t>/</w:t>
+      </w:r>
+      <w:proofErr w:type="spellStart"/>
+      <w:r>
+        <w:rPr>
+          <w:sz w:val="32"/>
+          <w:szCs w:val="32"/>
+        </w:rPr>
+        <w:t>imageId</w:t>
+      </w:r>
+      <w:proofErr w:type="spellEnd"/>
+    </w:p>
+    <w:p>
+      <w:pPr>
+        <w:rPr>
+          <w:sz w:val="32"/>
+          <w:szCs w:val="32"/>
+        </w:rPr>
+      </w:pPr>
+    </w:p>
+    <w:p>
+      <w:pPr>
+        <w:rPr>
+          <w:sz w:val="32"/>
+          <w:szCs w:val="32"/>
+        </w:rPr>
+      </w:pPr>
+      <w:r>
+        <w:rPr>
+          <w:sz w:val="32"/>
+          <w:szCs w:val="32"/>
+        </w:rPr>
+        <w:t>-</w:t>
+      </w:r>
+      <w:proofErr w:type="gramStart"/>
+      <w:r>
+        <w:rPr>
+          <w:sz w:val="32"/>
+          <w:szCs w:val="32"/>
+        </w:rPr>
+        <w:t>d :</w:t>
+      </w:r>
+      <w:proofErr w:type="gramEnd"/>
+      <w:r>
+        <w:rPr>
+          <w:sz w:val="32"/>
+          <w:szCs w:val="32"/>
+        </w:rPr>
+        <w:t xml:space="preserve"> detach mode or background </w:t>
+      </w:r>
+    </w:p>
+    <w:p>
+      <w:pPr>
+        <w:rPr>
+          <w:sz w:val="32"/>
+          <w:szCs w:val="32"/>
+        </w:rPr>
+      </w:pPr>
+      <w:r>
+        <w:rPr>
+          <w:sz w:val="32"/>
+          <w:szCs w:val="32"/>
+        </w:rPr>
+        <w:t>8080 in yellow colour or left side expose port number</w:t>
+      </w:r>
+      <w:r>
+        <w:rPr>
+          <w:sz w:val="32"/>
+          <w:szCs w:val="32"/>
+        </w:rPr>
+        <w:t xml:space="preserve">. This port number can be same or different. </w:t>
+      </w:r>
+    </w:p>
+    <w:p>
+      <w:pPr>
+        <w:rPr>
+          <w:sz w:val="32"/>
+          <w:szCs w:val="32"/>
+        </w:rPr>
+      </w:pPr>
+      <w:r>
+        <w:rPr>
+          <w:sz w:val="32"/>
+          <w:szCs w:val="32"/>
+        </w:rPr>
+        <w:t xml:space="preserve">8080 in red colour or </w:t>
+      </w:r>
+      <w:proofErr w:type="gramStart"/>
+      <w:r>
+        <w:rPr>
+          <w:sz w:val="32"/>
+          <w:szCs w:val="32"/>
+        </w:rPr>
+        <w:t>right side</w:t>
+      </w:r>
+      <w:proofErr w:type="gramEnd"/>
+      <w:r>
+        <w:rPr>
+          <w:sz w:val="32"/>
+          <w:szCs w:val="32"/>
+        </w:rPr>
+        <w:t xml:space="preserve"> actual application port number </w:t>
+      </w:r>
+    </w:p>
+    <w:p>
+      <w:pPr>
+        <w:rPr>
+          <w:sz w:val="32"/>
+          <w:szCs w:val="32"/>
+        </w:rPr>
+      </w:pPr>
+      <w:r>
+        <w:rPr>
+          <w:sz w:val="32"/>
+          <w:szCs w:val="32"/>
+        </w:rPr>
+        <w:t xml:space="preserve">To check container running or not </w:t>
+      </w:r>
+    </w:p>
+    <w:p>
+      <w:pPr>
+        <w:rPr>
+          <w:sz w:val="32"/>
+          <w:szCs w:val="32"/>
+        </w:rPr>
+      </w:pPr>
+      <w:r>
+        <w:rPr>
+          <w:sz w:val="32"/>
+          <w:szCs w:val="32"/>
+          <w:highlight w:val="yellow"/>
+        </w:rPr>
+        <w:t xml:space="preserve">docker </w:t>
+      </w:r>
+      <w:proofErr w:type="spellStart"/>
+      <w:r>
+        <w:rPr>
+          <w:sz w:val="32"/>
+          <w:szCs w:val="32"/>
+          <w:highlight w:val="yellow"/>
+        </w:rPr>
+        <w:t>ps</w:t>
+      </w:r>
+      <w:proofErr w:type="spellEnd"/>
+      <w:r>
+        <w:rPr>
+          <w:sz w:val="32"/>
+          <w:szCs w:val="32"/>
+        </w:rPr>
+        <w:t xml:space="preserve"> </w:t>
+      </w:r>
+      <w:r>
+        <w:rPr>
+          <w:sz w:val="32"/>
+          <w:szCs w:val="32"/>
+        </w:rPr>
+        <w:tab/>
+      </w:r>
+      <w:r>
+        <w:rPr>
+          <w:sz w:val="32"/>
+          <w:szCs w:val="32"/>
+        </w:rPr>
+        <w:tab/>
+        <w:t xml:space="preserve">it </w:t>
+      </w:r>
+      <w:proofErr w:type="gramStart"/>
+      <w:r>
+        <w:rPr>
+          <w:sz w:val="32"/>
+          <w:szCs w:val="32"/>
+        </w:rPr>
+        <w:t>check</w:t>
+      </w:r>
+      <w:proofErr w:type="gramEnd"/>
+      <w:r>
+        <w:rPr>
+          <w:sz w:val="32"/>
+          <w:szCs w:val="32"/>
+        </w:rPr>
+        <w:t xml:space="preserve"> all running container </w:t>
+      </w:r>
+    </w:p>
+    <w:p>
+      <w:pPr>
+        <w:rPr>
+          <w:sz w:val="32"/>
+          <w:szCs w:val="32"/>
+        </w:rPr>
+      </w:pPr>
+      <w:r>
+        <w:rPr>
+          <w:sz w:val="32"/>
+          <w:szCs w:val="32"/>
+          <w:highlight w:val="yellow"/>
+        </w:rPr>
+        <w:t xml:space="preserve">docker </w:t>
+      </w:r>
+      <w:proofErr w:type="spellStart"/>
+      <w:r>
+        <w:rPr>
+          <w:sz w:val="32"/>
+          <w:szCs w:val="32"/>
+          <w:highlight w:val="yellow"/>
+        </w:rPr>
+        <w:t>ps</w:t>
+      </w:r>
+      <w:proofErr w:type="spellEnd"/>
+      <w:r>
+        <w:rPr>
+          <w:sz w:val="32"/>
+          <w:szCs w:val="32"/>
+          <w:highlight w:val="yellow"/>
+        </w:rPr>
+        <w:t xml:space="preserve"> -a</w:t>
+      </w:r>
+      <w:r>
+        <w:rPr>
+          <w:sz w:val="32"/>
+          <w:szCs w:val="32"/>
+        </w:rPr>
+        <w:tab/>
+        <w:t xml:space="preserve">it </w:t>
+      </w:r>
+      <w:proofErr w:type="gramStart"/>
+      <w:r>
+        <w:rPr>
+          <w:sz w:val="32"/>
+          <w:szCs w:val="32"/>
+        </w:rPr>
+        <w:t>show</w:t>
+      </w:r>
+      <w:proofErr w:type="gramEnd"/>
+      <w:r>
+        <w:rPr>
+          <w:sz w:val="32"/>
+          <w:szCs w:val="32"/>
+        </w:rPr>
+        <w:t xml:space="preserve"> all container doesn’t matter they are running or stop </w:t>
+      </w:r>
+    </w:p>
+    <w:p>
+      <w:pPr>
+        <w:rPr>
+          <w:sz w:val="32"/>
+          <w:szCs w:val="32"/>
+        </w:rPr>
+      </w:pPr>
+      <w:r>
+        <w:rPr>
+          <w:sz w:val="32"/>
+          <w:szCs w:val="32"/>
+          <w:highlight w:val="yellow"/>
+        </w:rPr>
+        <w:t xml:space="preserve">docker stop </w:t>
+      </w:r>
+      <w:proofErr w:type="spellStart"/>
+      <w:r>
+        <w:rPr>
+          <w:sz w:val="32"/>
+          <w:szCs w:val="32"/>
+          <w:highlight w:val="yellow"/>
+        </w:rPr>
+        <w:t>containerName</w:t>
+      </w:r>
+      <w:proofErr w:type="spellEnd"/>
+      <w:r>
+        <w:rPr>
+          <w:sz w:val="32"/>
+          <w:szCs w:val="32"/>
+          <w:highlight w:val="yellow"/>
+        </w:rPr>
+        <w:t>/</w:t>
+      </w:r>
+      <w:proofErr w:type="spellStart"/>
+      <w:r>
+        <w:rPr>
+          <w:sz w:val="32"/>
+          <w:szCs w:val="32"/>
+          <w:highlight w:val="yellow"/>
+        </w:rPr>
+        <w:t>containerId</w:t>
+      </w:r>
+      <w:proofErr w:type="spellEnd"/>
+      <w:r>
+        <w:rPr>
+          <w:sz w:val="32"/>
+          <w:szCs w:val="32"/>
+        </w:rPr>
+        <w:tab/>
+        <w:t xml:space="preserve">stop container </w:t>
+      </w:r>
+    </w:p>
+    <w:p>
+      <w:pPr>
+        <w:rPr>
+          <w:sz w:val="32"/>
+          <w:szCs w:val="32"/>
+        </w:rPr>
+      </w:pPr>
+      <w:r>
+        <w:rPr>
+          <w:sz w:val="32"/>
+          <w:szCs w:val="32"/>
+          <w:highlight w:val="yellow"/>
+        </w:rPr>
+        <w:t>docker st</w:t>
+      </w:r>
+      <w:r>
+        <w:rPr>
+          <w:sz w:val="32"/>
+          <w:szCs w:val="32"/>
+          <w:highlight w:val="yellow"/>
+        </w:rPr>
+        <w:t>art</w:t>
+      </w:r>
+      <w:r>
+        <w:rPr>
+          <w:sz w:val="32"/>
+          <w:szCs w:val="32"/>
+          <w:highlight w:val="yellow"/>
+        </w:rPr>
+        <w:t xml:space="preserve"> </w:t>
+      </w:r>
+      <w:proofErr w:type="spellStart"/>
+      <w:r>
+        <w:rPr>
+          <w:sz w:val="32"/>
+          <w:szCs w:val="32"/>
+          <w:highlight w:val="yellow"/>
+        </w:rPr>
+        <w:t>containerName</w:t>
+      </w:r>
+      <w:proofErr w:type="spellEnd"/>
+      <w:r>
+        <w:rPr>
+          <w:sz w:val="32"/>
+          <w:szCs w:val="32"/>
+          <w:highlight w:val="yellow"/>
+        </w:rPr>
+        <w:t>/</w:t>
+      </w:r>
+      <w:proofErr w:type="spellStart"/>
+      <w:r>
+        <w:rPr>
+          <w:sz w:val="32"/>
+          <w:szCs w:val="32"/>
+          <w:highlight w:val="yellow"/>
+        </w:rPr>
+        <w:t>containerId</w:t>
+      </w:r>
+      <w:proofErr w:type="spellEnd"/>
+      <w:r>
+        <w:rPr>
+          <w:sz w:val="32"/>
+          <w:szCs w:val="32"/>
+        </w:rPr>
+        <w:tab/>
+        <w:t xml:space="preserve">start the container </w:t>
+      </w:r>
+    </w:p>
+    <w:p>
+      <w:pPr>
+        <w:rPr>
+          <w:sz w:val="32"/>
+          <w:szCs w:val="32"/>
+        </w:rPr>
+      </w:pPr>
+      <w:r>
+        <w:rPr>
+          <w:sz w:val="32"/>
+          <w:szCs w:val="32"/>
+          <w:highlight w:val="yellow"/>
+        </w:rPr>
+        <w:t xml:space="preserve">docker </w:t>
+      </w:r>
+      <w:r>
+        <w:rPr>
+          <w:sz w:val="32"/>
+          <w:szCs w:val="32"/>
+          <w:highlight w:val="yellow"/>
+        </w:rPr>
+        <w:t>rm</w:t>
+      </w:r>
+      <w:r>
+        <w:rPr>
+          <w:sz w:val="32"/>
+          <w:szCs w:val="32"/>
+          <w:highlight w:val="yellow"/>
+        </w:rPr>
+        <w:t xml:space="preserve"> </w:t>
+      </w:r>
+      <w:proofErr w:type="spellStart"/>
+      <w:r>
+        <w:rPr>
+          <w:sz w:val="32"/>
+          <w:szCs w:val="32"/>
+          <w:highlight w:val="yellow"/>
+        </w:rPr>
+        <w:t>containerName</w:t>
+      </w:r>
+      <w:proofErr w:type="spellEnd"/>
+      <w:r>
+        <w:rPr>
+          <w:sz w:val="32"/>
+          <w:szCs w:val="32"/>
+          <w:highlight w:val="yellow"/>
+        </w:rPr>
+        <w:t>/</w:t>
+      </w:r>
+      <w:proofErr w:type="spellStart"/>
+      <w:r>
+        <w:rPr>
+          <w:sz w:val="32"/>
+          <w:szCs w:val="32"/>
+          <w:highlight w:val="yellow"/>
+        </w:rPr>
+        <w:t>containerId</w:t>
+      </w:r>
+      <w:proofErr w:type="spellEnd"/>
+      <w:r>
+        <w:rPr>
+          <w:sz w:val="32"/>
+          <w:szCs w:val="32"/>
+        </w:rPr>
+        <w:tab/>
+      </w:r>
+      <w:r>
+        <w:rPr>
+          <w:sz w:val="32"/>
+          <w:szCs w:val="32"/>
+        </w:rPr>
+        <w:tab/>
+        <w:t xml:space="preserve">remove the container </w:t>
+      </w:r>
+    </w:p>
+    <w:p>
+      <w:pPr>
+        <w:rPr>
+          <w:sz w:val="32"/>
+          <w:szCs w:val="32"/>
+        </w:rPr>
+      </w:pPr>
+    </w:p>
+    <w:p>
+      <w:pPr>
+        <w:rPr>
+          <w:sz w:val="32"/>
+          <w:szCs w:val="32"/>
+        </w:rPr>
+      </w:pPr>
+      <w:r>
+        <w:rPr>
+          <w:sz w:val="32"/>
+          <w:szCs w:val="32"/>
+          <w:highlight w:val="yellow"/>
+        </w:rPr>
+        <w:t xml:space="preserve">docker rm </w:t>
+      </w:r>
+      <w:proofErr w:type="spellStart"/>
+      <w:r>
+        <w:rPr>
+          <w:sz w:val="32"/>
+          <w:szCs w:val="32"/>
+          <w:highlight w:val="yellow"/>
+        </w:rPr>
+        <w:t>imageName</w:t>
+      </w:r>
+      <w:proofErr w:type="spellEnd"/>
+      <w:r>
+        <w:rPr>
+          <w:sz w:val="32"/>
+          <w:szCs w:val="32"/>
+          <w:highlight w:val="yellow"/>
+        </w:rPr>
+        <w:t>/</w:t>
+      </w:r>
+      <w:proofErr w:type="spellStart"/>
+      <w:r>
+        <w:rPr>
+          <w:sz w:val="32"/>
+          <w:szCs w:val="32"/>
+          <w:highlight w:val="yellow"/>
+        </w:rPr>
+        <w:t>imageId</w:t>
+      </w:r>
+      <w:proofErr w:type="spellEnd"/>
+    </w:p>
+    <w:p>
+      <w:pPr>
+        <w:rPr>
+          <w:sz w:val="32"/>
+          <w:szCs w:val="32"/>
+        </w:rPr>
+      </w:pPr>
+      <w:r>
+        <w:rPr>
+          <w:sz w:val="32"/>
+          <w:szCs w:val="32"/>
+          <w:highlight w:val="yellow"/>
+        </w:rPr>
+        <w:t xml:space="preserve">docker rm </w:t>
+      </w:r>
+      <w:proofErr w:type="spellStart"/>
+      <w:r>
+        <w:rPr>
+          <w:sz w:val="32"/>
+          <w:szCs w:val="32"/>
+          <w:highlight w:val="yellow"/>
+        </w:rPr>
+        <w:t>imageName</w:t>
+      </w:r>
+      <w:proofErr w:type="spellEnd"/>
+      <w:r>
+        <w:rPr>
+          <w:sz w:val="32"/>
+          <w:szCs w:val="32"/>
+          <w:highlight w:val="yellow"/>
+        </w:rPr>
+        <w:t>/</w:t>
+      </w:r>
+      <w:proofErr w:type="spellStart"/>
+      <w:r>
+        <w:rPr>
+          <w:sz w:val="32"/>
+          <w:szCs w:val="32"/>
+          <w:highlight w:val="yellow"/>
+        </w:rPr>
+        <w:t>imageId</w:t>
+      </w:r>
+      <w:proofErr w:type="spellEnd"/>
+      <w:r>
+        <w:rPr>
+          <w:sz w:val="32"/>
+          <w:szCs w:val="32"/>
+          <w:highlight w:val="yellow"/>
+        </w:rPr>
+        <w:t xml:space="preserve"> -f</w:t>
+      </w:r>
+      <w:r>
+        <w:rPr>
+          <w:sz w:val="32"/>
+          <w:szCs w:val="32"/>
+        </w:rPr>
+        <w:tab/>
+        <w:t xml:space="preserve">: remove by force </w:t>
+      </w:r>
     </w:p>
     <w:sectPr>
       <w:pgSz w:w="11906" w:h="16838"/>
